--- a/administrative/Thesis Outline.docx
+++ b/administrative/Thesis Outline.docx
@@ -236,13 +236,21 @@
         </w:numPr>
       </w:pPr>
       <w:r>
-        <w:t>Network modelling (power law, Barab</w:t>
+        <w:t xml:space="preserve">Network modelling (power law, </w:t>
+      </w:r>
+      <w:proofErr w:type="spellStart"/>
+      <w:r>
+        <w:t>Barab</w:t>
       </w:r>
       <w:r>
         <w:t>á</w:t>
       </w:r>
       <w:r>
-        <w:t xml:space="preserve">si, scale free): Consider individual as nodes and links are contagions, </w:t>
+        <w:t>si</w:t>
+      </w:r>
+      <w:proofErr w:type="spellEnd"/>
+      <w:r>
+        <w:t xml:space="preserve">, scale free): Consider individual as nodes and links are contagions, </w:t>
       </w:r>
       <w:r>
         <w:t>fit a model that describes the network growth.</w:t>
@@ -319,8 +327,13 @@
           <w:bCs/>
         </w:rPr>
       </w:pPr>
-      <w:r>
-        <w:t>Pre Modern:</w:t>
+      <w:proofErr w:type="gramStart"/>
+      <w:r>
+        <w:t>Pre Modern</w:t>
+      </w:r>
+      <w:proofErr w:type="gramEnd"/>
+      <w:r>
+        <w:t>:</w:t>
       </w:r>
     </w:p>
     <w:p>
@@ -393,7 +406,15 @@
         </w:rPr>
       </w:pPr>
       <w:r>
-        <w:t xml:space="preserve">SIR model / Kermack and McKendrick (1927): Developed this model for pandemic modelling, used it in past </w:t>
+        <w:t xml:space="preserve">SIR model / </w:t>
+      </w:r>
+      <w:proofErr w:type="spellStart"/>
+      <w:r>
+        <w:t>Kermack</w:t>
+      </w:r>
+      <w:proofErr w:type="spellEnd"/>
+      <w:r>
+        <w:t xml:space="preserve"> and McKendrick (1927): Developed this model for pandemic modelling, used it in past </w:t>
       </w:r>
       <w:r>
         <w:t>Spanish</w:t>
@@ -418,9 +439,11 @@
         <w:lastRenderedPageBreak/>
         <w:t xml:space="preserve">Influenza Pandemics and Stochastic Models (1950s – 1970s): In the Asian and Hong Kong Flu, epidemiologist refined stochastic </w:t>
       </w:r>
+      <w:proofErr w:type="gramStart"/>
       <w:r>
         <w:t>models</w:t>
       </w:r>
+      <w:proofErr w:type="gramEnd"/>
       <w:r>
         <w:t xml:space="preserve"> and the Reed-Frost and cha</w:t>
       </w:r>
@@ -779,10 +802,23 @@
         <w:t>External data that can be used as predictors for the speed and severity of contagion on different geographies, like weather, development indicators (access to clean water, housing conditions</w:t>
       </w:r>
       <w:r>
-        <w:t>, etc</w:t>
-      </w:r>
-      <w:r>
-        <w:t>), population density, and some several indicators which could be tested as covariates in a regression framework sense.</w:t>
+        <w:t xml:space="preserve">, </w:t>
+      </w:r>
+      <w:proofErr w:type="spellStart"/>
+      <w:r>
+        <w:t>etc</w:t>
+      </w:r>
+      <w:proofErr w:type="spellEnd"/>
+      <w:r>
+        <w:t xml:space="preserve">), population density, and </w:t>
+      </w:r>
+      <w:proofErr w:type="gramStart"/>
+      <w:r>
+        <w:t>some several</w:t>
+      </w:r>
+      <w:proofErr w:type="gramEnd"/>
+      <w:r>
+        <w:t xml:space="preserve"> indicators which could be tested as covariates in a regression framework sense.</w:t>
       </w:r>
       <w:r>
         <w:t xml:space="preserve"> The main socioeconomic indicators can be found here:</w:t>
@@ -813,7 +849,23 @@
         <w:t>Epidemics data in Colombia for th</w:t>
       </w:r>
       <w:r>
-        <w:t>e major outbreaks in the recent history: Dengue, Zika, Chicunguya. The data is collected from the INS and cleaned to just get the weekly new cases. Original data requests can be done in the following link:</w:t>
+        <w:t xml:space="preserve">e major outbreaks in the recent history: Dengue, Zika, </w:t>
+      </w:r>
+      <w:proofErr w:type="spellStart"/>
+      <w:r>
+        <w:t>Chicunguya</w:t>
+      </w:r>
+      <w:proofErr w:type="spellEnd"/>
+      <w:r>
+        <w:t xml:space="preserve">. The data is collected from the INS and cleaned to just get the weekly new cases. Original data requests can be </w:t>
+      </w:r>
+      <w:proofErr w:type="gramStart"/>
+      <w:r>
+        <w:t>done</w:t>
+      </w:r>
+      <w:proofErr w:type="gramEnd"/>
+      <w:r>
+        <w:t xml:space="preserve"> in the following link:</w:t>
       </w:r>
     </w:p>
     <w:p>
@@ -1037,7 +1089,15 @@
         <w:ind w:left="360"/>
       </w:pPr>
       <w:r>
-        <w:t>For Colombia the Dengue, Zika and Chicunguya will also be modelled.</w:t>
+        <w:t xml:space="preserve">For Colombia the Dengue, Zika and </w:t>
+      </w:r>
+      <w:proofErr w:type="spellStart"/>
+      <w:r>
+        <w:t>Chicunguya</w:t>
+      </w:r>
+      <w:proofErr w:type="spellEnd"/>
+      <w:r>
+        <w:t xml:space="preserve"> will also be modelled.</w:t>
       </w:r>
     </w:p>
     <w:p>
@@ -1186,6 +1246,72 @@
     </w:p>
     <w:p>
       <w:pPr>
+        <w:pStyle w:val="ListParagraph"/>
+        <w:numPr>
+          <w:ilvl w:val="0"/>
+          <w:numId w:val="1"/>
+        </w:numPr>
+      </w:pPr>
+      <w:r>
+        <w:lastRenderedPageBreak/>
+        <w:t xml:space="preserve">The classic epidemic models (as described in the SIR epidemic </w:t>
+      </w:r>
+      <w:proofErr w:type="gramStart"/>
+      <w:r>
+        <w:t>models</w:t>
+      </w:r>
+      <w:proofErr w:type="gramEnd"/>
+      <w:r>
+        <w:t xml:space="preserve"> module or the SI models) were constructed as sets of ordinary differential equations (EDO), which implies several simplifying hypotheses. Ordinary differential equations with a given set of initial conditions always lead to </w:t>
+      </w:r>
+      <w:proofErr w:type="gramStart"/>
+      <w:r>
+        <w:t>exactly the same</w:t>
+      </w:r>
+      <w:proofErr w:type="gramEnd"/>
+      <w:r>
+        <w:t xml:space="preserve"> result. These models always consider all individuals to be equal, which implies that two individuals can interact with the same probability. This is hardly ever true in real systems.</w:t>
+      </w:r>
+    </w:p>
+    <w:p>
+      <w:pPr>
+        <w:pStyle w:val="ListParagraph"/>
+        <w:numPr>
+          <w:ilvl w:val="0"/>
+          <w:numId w:val="1"/>
+        </w:numPr>
+      </w:pPr>
+      <w:proofErr w:type="gramStart"/>
+      <w:r>
+        <w:t>but</w:t>
+      </w:r>
+      <w:proofErr w:type="gramEnd"/>
+      <w:r>
+        <w:t xml:space="preserve"> in practice, </w:t>
+      </w:r>
+      <w:proofErr w:type="gramStart"/>
+      <w:r>
+        <w:t>each individual</w:t>
+      </w:r>
+      <w:proofErr w:type="gramEnd"/>
+      <w:r>
+        <w:t xml:space="preserve"> has a finite set of contacts to which he can transmit the infection: the set of all these contacts form a network</w:t>
+      </w:r>
+    </w:p>
+    <w:p>
+      <w:pPr>
+        <w:pStyle w:val="ListParagraph"/>
+        <w:numPr>
+          <w:ilvl w:val="0"/>
+          <w:numId w:val="1"/>
+        </w:numPr>
+      </w:pPr>
+      <w:r>
+        <w:t>Knowledge of the structure of the network allows models to calculate epidemic dynamics at the population level from the behavior of infections.</w:t>
+      </w:r>
+    </w:p>
+    <w:p>
+      <w:pPr>
         <w:ind w:left="360"/>
       </w:pPr>
     </w:p>
@@ -1204,6 +1330,7 @@
         </w:rPr>
         <w:t>2</w:t>
       </w:r>
+      <w:proofErr w:type="gramStart"/>
       <w:r>
         <w:rPr>
           <w:b/>
@@ -1219,6 +1346,7 @@
         </w:rPr>
         <w:t xml:space="preserve">  part</w:t>
       </w:r>
+      <w:proofErr w:type="gramEnd"/>
     </w:p>
     <w:p>
       <w:pPr>
@@ -1231,13 +1359,21 @@
         <w:t xml:space="preserve">will </w:t>
       </w:r>
       <w:r>
-        <w:t>focus on the network modelling approach, like Barab</w:t>
+        <w:t xml:space="preserve">focus on the network modelling approach, like </w:t>
+      </w:r>
+      <w:proofErr w:type="spellStart"/>
+      <w:r>
+        <w:t>Barab</w:t>
       </w:r>
       <w:r>
         <w:t>á</w:t>
       </w:r>
       <w:r>
-        <w:t xml:space="preserve">si, </w:t>
+        <w:t>si</w:t>
+      </w:r>
+      <w:proofErr w:type="spellEnd"/>
+      <w:r>
+        <w:t xml:space="preserve">, </w:t>
       </w:r>
       <w:r>
         <w:t>Erdős-Rényi</w:t>
@@ -1261,6 +1397,7 @@
         </w:rPr>
         <w:t>3</w:t>
       </w:r>
+      <w:proofErr w:type="gramStart"/>
       <w:r>
         <w:rPr>
           <w:b/>
@@ -1276,6 +1413,7 @@
         </w:rPr>
         <w:t xml:space="preserve">  part</w:t>
       </w:r>
+      <w:proofErr w:type="gramEnd"/>
     </w:p>
     <w:p>
       <w:pPr>
@@ -1303,6 +1441,7 @@
         </w:rPr>
         <w:t>4</w:t>
       </w:r>
+      <w:proofErr w:type="gramStart"/>
       <w:r>
         <w:rPr>
           <w:b/>
@@ -1318,6 +1457,7 @@
         </w:rPr>
         <w:t xml:space="preserve">  part</w:t>
       </w:r>
+      <w:proofErr w:type="gramEnd"/>
     </w:p>
     <w:p>
       <w:pPr>
@@ -1448,7 +1588,15 @@
         <w:t>economic growth and associated indicators were</w:t>
       </w:r>
       <w:r>
-        <w:t xml:space="preserve"> affected, which can help understand in a future pandemic how to mitigate the losses.</w:t>
+        <w:t xml:space="preserve"> affected, which can </w:t>
+      </w:r>
+      <w:proofErr w:type="gramStart"/>
+      <w:r>
+        <w:t>help</w:t>
+      </w:r>
+      <w:proofErr w:type="gramEnd"/>
+      <w:r>
+        <w:t xml:space="preserve"> understand in a future pandemic how to mitigate the losses.</w:t>
       </w:r>
     </w:p>
     <w:p>
@@ -2453,7 +2601,6 @@
   <w:style w:type="character" w:default="1" w:styleId="DefaultParagraphFont">
     <w:name w:val="Default Paragraph Font"/>
     <w:uiPriority w:val="1"/>
-    <w:semiHidden/>
     <w:unhideWhenUsed/>
   </w:style>
   <w:style w:type="table" w:default="1" w:styleId="TableNormal">
